--- a/docs/antigas/Lista01.docx
+++ b/docs/antigas/Lista01.docx
@@ -1,6 +1,6 @@
 
 <file path=word/document.xml><?xml version="1.0" encoding="utf-8"?>
-<w:document xmlns:wpc="http://schemas.microsoft.com/office/word/2010/wordprocessingCanvas" xmlns:mc="http://schemas.openxmlformats.org/markup-compatibility/2006" xmlns:o="urn:schemas-microsoft-com:office:office" xmlns:r="http://schemas.openxmlformats.org/officeDocument/2006/relationships" xmlns:m="http://schemas.openxmlformats.org/officeDocument/2006/math" xmlns:v="urn:schemas-microsoft-com:vml" xmlns:wp14="http://schemas.microsoft.com/office/word/2010/wordprocessingDrawing" xmlns:wp="http://schemas.openxmlformats.org/drawingml/2006/wordprocessingDrawing" xmlns:w10="urn:schemas-microsoft-com:office:word" xmlns:w="http://schemas.openxmlformats.org/wordprocessingml/2006/main" xmlns:w14="http://schemas.microsoft.com/office/word/2010/wordml" xmlns:w15="http://schemas.microsoft.com/office/word/2012/wordml" xmlns:wpg="http://schemas.microsoft.com/office/word/2010/wordprocessingGroup" xmlns:wpi="http://schemas.microsoft.com/office/word/2010/wordprocessingInk" xmlns:wne="http://schemas.microsoft.com/office/word/2006/wordml" xmlns:wps="http://schemas.microsoft.com/office/word/2010/wordprocessingShape" mc:Ignorable="w14 w15 wp14">
+<w:document xmlns:wpc="http://schemas.microsoft.com/office/word/2010/wordprocessingCanvas" xmlns:cx="http://schemas.microsoft.com/office/drawing/2014/chartex" xmlns:cx1="http://schemas.microsoft.com/office/drawing/2015/9/8/chartex" xmlns:cx2="http://schemas.microsoft.com/office/drawing/2015/10/21/chartex" xmlns:cx3="http://schemas.microsoft.com/office/drawing/2016/5/9/chartex" xmlns:cx4="http://schemas.microsoft.com/office/drawing/2016/5/10/chartex" xmlns:cx5="http://schemas.microsoft.com/office/drawing/2016/5/11/chartex" xmlns:cx6="http://schemas.microsoft.com/office/drawing/2016/5/12/chartex" xmlns:cx7="http://schemas.microsoft.com/office/drawing/2016/5/13/chartex" xmlns:cx8="http://schemas.microsoft.com/office/drawing/2016/5/14/chartex" xmlns:mc="http://schemas.openxmlformats.org/markup-compatibility/2006" xmlns:aink="http://schemas.microsoft.com/office/drawing/2016/ink" xmlns:am3d="http://schemas.microsoft.com/office/drawing/2017/model3d" xmlns:o="urn:schemas-microsoft-com:office:office" xmlns:oel="http://schemas.microsoft.com/office/2019/extlst" xmlns:r="http://schemas.openxmlformats.org/officeDocument/2006/relationships" xmlns:m="http://schemas.openxmlformats.org/officeDocument/2006/math" xmlns:v="urn:schemas-microsoft-com:vml" xmlns:wp14="http://schemas.microsoft.com/office/word/2010/wordprocessingDrawing" xmlns:wp="http://schemas.openxmlformats.org/drawingml/2006/wordprocessingDrawing" xmlns:w10="urn:schemas-microsoft-com:office:word" xmlns:w="http://schemas.openxmlformats.org/wordprocessingml/2006/main" xmlns:w14="http://schemas.microsoft.com/office/word/2010/wordml" xmlns:w15="http://schemas.microsoft.com/office/word/2012/wordml" xmlns:w16cex="http://schemas.microsoft.com/office/word/2018/wordml/cex" xmlns:w16cid="http://schemas.microsoft.com/office/word/2016/wordml/cid" xmlns:w16="http://schemas.microsoft.com/office/word/2018/wordml" xmlns:w16sdtdh="http://schemas.microsoft.com/office/word/2020/wordml/sdtdatahash" xmlns:w16se="http://schemas.microsoft.com/office/word/2015/wordml/symex" xmlns:wpg="http://schemas.microsoft.com/office/word/2010/wordprocessingGroup" xmlns:wpi="http://schemas.microsoft.com/office/word/2010/wordprocessingInk" xmlns:wne="http://schemas.microsoft.com/office/word/2006/wordml" xmlns:wps="http://schemas.microsoft.com/office/word/2010/wordprocessingShape" mc:Ignorable="w14 w15 w16se w16cid w16 w16cex w16sdtdh wp14">
   <w:body>
     <w:p>
       <w:pPr>
@@ -18,7 +18,7 @@
         <mc:AlternateContent>
           <mc:Choice Requires="wps">
             <w:drawing>
-              <wp:anchor distT="0" distB="0" distL="114300" distR="114300" simplePos="0" relativeHeight="251657728" behindDoc="0" locked="0" layoutInCell="1" allowOverlap="1">
+              <wp:anchor distT="0" distB="0" distL="114300" distR="114300" simplePos="0" relativeHeight="251657728" behindDoc="0" locked="0" layoutInCell="1" allowOverlap="1" wp14:anchorId="03955280" wp14:editId="128ABDF6">
                 <wp:simplePos x="0" y="0"/>
                 <wp:positionH relativeFrom="column">
                   <wp:posOffset>1171169</wp:posOffset>
@@ -229,7 +229,7 @@
         <mc:AlternateContent>
           <mc:Choice Requires="wpg">
             <w:drawing>
-              <wp:anchor distT="0" distB="0" distL="114300" distR="114300" simplePos="0" relativeHeight="251658752" behindDoc="0" locked="0" layoutInCell="1" allowOverlap="1">
+              <wp:anchor distT="0" distB="0" distL="114300" distR="114300" simplePos="0" relativeHeight="251658752" behindDoc="0" locked="0" layoutInCell="1" allowOverlap="1" wp14:anchorId="6FA64874" wp14:editId="59366BEC">
                 <wp:simplePos x="0" y="0"/>
                 <wp:positionH relativeFrom="column">
                   <wp:posOffset>815340</wp:posOffset>
@@ -747,7 +747,7 @@
         <mc:AlternateContent>
           <mc:Choice Requires="wps">
             <w:drawing>
-              <wp:anchor distT="0" distB="0" distL="114300" distR="114300" simplePos="0" relativeHeight="251656704" behindDoc="0" locked="0" layoutInCell="1" allowOverlap="1">
+              <wp:anchor distT="0" distB="0" distL="114300" distR="114300" simplePos="0" relativeHeight="251656704" behindDoc="0" locked="0" layoutInCell="1" allowOverlap="1" wp14:anchorId="17D71839" wp14:editId="31C9143B">
                 <wp:simplePos x="0" y="0"/>
                 <wp:positionH relativeFrom="column">
                   <wp:posOffset>-135255</wp:posOffset>
@@ -812,7 +812,6 @@
                                 <w:sz w:val="44"/>
                               </w:rPr>
                             </w:pPr>
-                            <w:proofErr w:type="gramStart"/>
                             <w:r>
                               <w:rPr>
                                 <w:rFonts w:ascii="Arial" w:hAnsi="Arial" w:cs="Arial"/>
@@ -822,7 +821,6 @@
                               </w:rPr>
                               <w:t>unesp</w:t>
                             </w:r>
-                            <w:proofErr w:type="gramEnd"/>
                           </w:p>
                         </w:txbxContent>
                       </wps:txbx>
@@ -878,7 +876,7 @@
           <w:rFonts w:ascii="Book Antiqua" w:hAnsi="Book Antiqua"/>
           <w:b/>
         </w:rPr>
-        <w:t>2</w:t>
+        <w:t>1</w:t>
       </w:r>
       <w:r>
         <w:rPr>
@@ -923,23 +921,13 @@
           <w:szCs w:val="22"/>
         </w:rPr>
       </w:pPr>
-      <w:proofErr w:type="gramStart"/>
-      <w:r>
-        <w:rPr>
-          <w:rFonts w:ascii="Book Antiqua" w:hAnsi="Book Antiqua"/>
-          <w:sz w:val="22"/>
-          <w:szCs w:val="22"/>
-        </w:rPr>
-        <w:t>1) Apontar</w:t>
-      </w:r>
-      <w:proofErr w:type="gramEnd"/>
-      <w:r>
-        <w:rPr>
-          <w:rFonts w:ascii="Book Antiqua" w:hAnsi="Book Antiqua"/>
-          <w:sz w:val="22"/>
-          <w:szCs w:val="22"/>
-        </w:rPr>
-        <w:t xml:space="preserve"> as diferenças entre:</w:t>
+      <w:r>
+        <w:rPr>
+          <w:rFonts w:ascii="Book Antiqua" w:hAnsi="Book Antiqua"/>
+          <w:sz w:val="22"/>
+          <w:szCs w:val="22"/>
+        </w:rPr>
+        <w:t>1) Apontar as diferenças entre:</w:t>
       </w:r>
     </w:p>
     <w:p>
@@ -1139,23 +1127,13 @@
           <w:szCs w:val="22"/>
         </w:rPr>
       </w:pPr>
-      <w:proofErr w:type="gramStart"/>
-      <w:r>
-        <w:rPr>
-          <w:rFonts w:ascii="Book Antiqua" w:hAnsi="Book Antiqua"/>
-          <w:sz w:val="22"/>
-          <w:szCs w:val="22"/>
-        </w:rPr>
-        <w:t>3) Para</w:t>
-      </w:r>
-      <w:proofErr w:type="gramEnd"/>
-      <w:r>
-        <w:rPr>
-          <w:rFonts w:ascii="Book Antiqua" w:hAnsi="Book Antiqua"/>
-          <w:sz w:val="22"/>
-          <w:szCs w:val="22"/>
-        </w:rPr>
-        <w:t xml:space="preserve"> cada uma das variáveis abaixo, indique </w:t>
+      <w:r>
+        <w:rPr>
+          <w:rFonts w:ascii="Book Antiqua" w:hAnsi="Book Antiqua"/>
+          <w:sz w:val="22"/>
+          <w:szCs w:val="22"/>
+        </w:rPr>
+        <w:t xml:space="preserve">3) Para cada uma das variáveis abaixo, indique </w:t>
       </w:r>
       <w:r>
         <w:rPr>
@@ -1569,7 +1547,7 @@
           <w:sz w:val="24"/>
           <w:szCs w:val="24"/>
         </w:rPr>
-        <w:object w:dxaOrig="800" w:dyaOrig="320">
+        <w:object w:dxaOrig="800" w:dyaOrig="320" w14:anchorId="0A19E6E4">
           <v:shapetype id="_x0000_t75" coordsize="21600,21600" o:spt="75" o:preferrelative="t" path="m@4@5l@4@11@9@11@9@5xe" filled="f" stroked="f">
             <v:stroke joinstyle="miter"/>
             <v:formulas>
@@ -1589,10 +1567,10 @@
             <v:path o:extrusionok="f" gradientshapeok="t" o:connecttype="rect"/>
             <o:lock v:ext="edit" aspectratio="t"/>
           </v:shapetype>
-          <v:shape id="_x0000_i1025" type="#_x0000_t75" style="width:34.5pt;height:13.5pt" o:ole="">
+          <v:shape id="_x0000_i1025" type="#_x0000_t75" style="width:34.55pt;height:13.25pt" o:ole="">
             <v:imagedata r:id="rId5" o:title=""/>
           </v:shape>
-          <o:OLEObject Type="Embed" ProgID="Equation.3" ShapeID="_x0000_i1025" DrawAspect="Content" ObjectID="_1741027556" r:id="rId6"/>
+          <o:OLEObject Type="Embed" ProgID="Equation.3" ShapeID="_x0000_i1025" DrawAspect="Content" ObjectID="_1771245099" r:id="rId6"/>
         </w:object>
       </w:r>
       <w:r>
@@ -1622,11 +1600,11 @@
           <w:sz w:val="24"/>
           <w:szCs w:val="24"/>
         </w:rPr>
-        <w:object w:dxaOrig="700" w:dyaOrig="340">
-          <v:shape id="_x0000_i1026" type="#_x0000_t75" style="width:27pt;height:13.5pt" o:ole="">
+        <w:object w:dxaOrig="700" w:dyaOrig="340" w14:anchorId="1EBB68EF">
+          <v:shape id="_x0000_i1026" type="#_x0000_t75" style="width:27.05pt;height:13.25pt" o:ole="">
             <v:imagedata r:id="rId7" o:title=""/>
           </v:shape>
-          <o:OLEObject Type="Embed" ProgID="Equation.3" ShapeID="_x0000_i1026" DrawAspect="Content" ObjectID="_1741027557" r:id="rId8"/>
+          <o:OLEObject Type="Embed" ProgID="Equation.3" ShapeID="_x0000_i1026" DrawAspect="Content" ObjectID="_1771245100" r:id="rId8"/>
         </w:object>
       </w:r>
       <w:r>
@@ -1656,11 +1634,11 @@
           <w:sz w:val="24"/>
           <w:szCs w:val="24"/>
         </w:rPr>
-        <w:object w:dxaOrig="720" w:dyaOrig="320">
-          <v:shape id="_x0000_i1027" type="#_x0000_t75" style="width:28.5pt;height:12.4pt" o:ole="">
+        <w:object w:dxaOrig="720" w:dyaOrig="320" w14:anchorId="16B563D5">
+          <v:shape id="_x0000_i1027" type="#_x0000_t75" style="width:28.2pt;height:12.65pt" o:ole="">
             <v:imagedata r:id="rId9" o:title=""/>
           </v:shape>
-          <o:OLEObject Type="Embed" ProgID="Equation.3" ShapeID="_x0000_i1027" DrawAspect="Content" ObjectID="_1741027558" r:id="rId10"/>
+          <o:OLEObject Type="Embed" ProgID="Equation.3" ShapeID="_x0000_i1027" DrawAspect="Content" ObjectID="_1771245101" r:id="rId10"/>
         </w:object>
       </w:r>
       <w:r>
@@ -1677,7 +1655,6 @@
         </w:rPr>
         <w:t xml:space="preserve">   </w:t>
       </w:r>
-      <w:proofErr w:type="gramStart"/>
       <w:r>
         <w:rPr>
           <w:sz w:val="24"/>
@@ -1691,11 +1668,11 @@
           <w:sz w:val="24"/>
           <w:szCs w:val="24"/>
         </w:rPr>
-        <w:object w:dxaOrig="279" w:dyaOrig="320">
-          <v:shape id="_x0000_i1028" type="#_x0000_t75" style="width:10.9pt;height:12.4pt" o:ole="">
+        <w:object w:dxaOrig="279" w:dyaOrig="320" w14:anchorId="47C38F09">
+          <v:shape id="_x0000_i1028" type="#_x0000_t75" style="width:10.95pt;height:12.65pt" o:ole="">
             <v:imagedata r:id="rId11" o:title=""/>
           </v:shape>
-          <o:OLEObject Type="Embed" ProgID="Equation.3" ShapeID="_x0000_i1028" DrawAspect="Content" ObjectID="_1741027559" r:id="rId12"/>
+          <o:OLEObject Type="Embed" ProgID="Equation.3" ShapeID="_x0000_i1028" DrawAspect="Content" ObjectID="_1771245102" r:id="rId12"/>
         </w:object>
       </w:r>
       <w:r>
@@ -1705,7 +1682,6 @@
         </w:rPr>
         <w:t xml:space="preserve">  </w:t>
       </w:r>
-      <w:proofErr w:type="gramEnd"/>
       <w:r>
         <w:rPr>
           <w:sz w:val="24"/>
@@ -1733,11 +1709,11 @@
           <w:sz w:val="24"/>
           <w:szCs w:val="24"/>
         </w:rPr>
-        <w:object w:dxaOrig="620" w:dyaOrig="360">
-          <v:shape id="_x0000_i1029" type="#_x0000_t75" style="width:25.15pt;height:13.9pt" o:ole="">
+        <w:object w:dxaOrig="620" w:dyaOrig="360" w14:anchorId="34533000">
+          <v:shape id="_x0000_i1029" type="#_x0000_t75" style="width:25.35pt;height:13.8pt" o:ole="">
             <v:imagedata r:id="rId13" o:title=""/>
           </v:shape>
-          <o:OLEObject Type="Embed" ProgID="Equation.3" ShapeID="_x0000_i1029" DrawAspect="Content" ObjectID="_1741027560" r:id="rId14"/>
+          <o:OLEObject Type="Embed" ProgID="Equation.3" ShapeID="_x0000_i1029" DrawAspect="Content" ObjectID="_1771245103" r:id="rId14"/>
         </w:object>
       </w:r>
       <w:r>
@@ -1767,11 +1743,11 @@
           <w:sz w:val="24"/>
           <w:szCs w:val="24"/>
         </w:rPr>
-        <w:object w:dxaOrig="1100" w:dyaOrig="660">
-          <v:shape id="_x0000_i1030" type="#_x0000_t75" style="width:46.9pt;height:28.5pt" o:ole="">
+        <w:object w:dxaOrig="1100" w:dyaOrig="660" w14:anchorId="766540C5">
+          <v:shape id="_x0000_i1030" type="#_x0000_t75" style="width:46.65pt;height:28.2pt" o:ole="">
             <v:imagedata r:id="rId15" o:title=""/>
           </v:shape>
-          <o:OLEObject Type="Embed" ProgID="Equation.3" ShapeID="_x0000_i1030" DrawAspect="Content" ObjectID="_1741027561" r:id="rId16"/>
+          <o:OLEObject Type="Embed" ProgID="Equation.3" ShapeID="_x0000_i1030" DrawAspect="Content" ObjectID="_1771245104" r:id="rId16"/>
         </w:object>
       </w:r>
       <w:r>
@@ -1827,7 +1803,6 @@
           <w:szCs w:val="24"/>
         </w:rPr>
       </w:pPr>
-      <w:proofErr w:type="gramStart"/>
       <w:r>
         <w:rPr>
           <w:sz w:val="24"/>
@@ -1841,11 +1816,11 @@
           <w:sz w:val="24"/>
           <w:szCs w:val="24"/>
         </w:rPr>
-        <w:object w:dxaOrig="1380" w:dyaOrig="680">
-          <v:shape id="_x0000_i1031" type="#_x0000_t75" style="width:58.9pt;height:28.5pt" o:ole="">
+        <w:object w:dxaOrig="1380" w:dyaOrig="680" w14:anchorId="2572BE6D">
+          <v:shape id="_x0000_i1031" type="#_x0000_t75" style="width:58.75pt;height:28.2pt" o:ole="">
             <v:imagedata r:id="rId17" o:title=""/>
           </v:shape>
-          <o:OLEObject Type="Embed" ProgID="Equation.3" ShapeID="_x0000_i1031" DrawAspect="Content" ObjectID="_1741027562" r:id="rId18"/>
+          <o:OLEObject Type="Embed" ProgID="Equation.3" ShapeID="_x0000_i1031" DrawAspect="Content" ObjectID="_1771245105" r:id="rId18"/>
         </w:object>
       </w:r>
       <w:r>
@@ -1862,7 +1837,6 @@
         </w:rPr>
         <w:t xml:space="preserve"> </w:t>
       </w:r>
-      <w:proofErr w:type="gramEnd"/>
       <w:r>
         <w:rPr>
           <w:sz w:val="24"/>
@@ -1939,11 +1913,11 @@
           <w:sz w:val="24"/>
           <w:szCs w:val="24"/>
         </w:rPr>
-        <w:object w:dxaOrig="1120" w:dyaOrig="720">
-          <v:shape id="_x0000_i1032" type="#_x0000_t75" style="width:48pt;height:31.15pt" o:ole="">
+        <w:object w:dxaOrig="1120" w:dyaOrig="720" w14:anchorId="3E0034FD">
+          <v:shape id="_x0000_i1032" type="#_x0000_t75" style="width:47.8pt;height:31.1pt" o:ole="">
             <v:imagedata r:id="rId19" o:title=""/>
           </v:shape>
-          <o:OLEObject Type="Embed" ProgID="Equation.3" ShapeID="_x0000_i1032" DrawAspect="Content" ObjectID="_1741027563" r:id="rId20"/>
+          <o:OLEObject Type="Embed" ProgID="Equation.3" ShapeID="_x0000_i1032" DrawAspect="Content" ObjectID="_1771245106" r:id="rId20"/>
         </w:object>
       </w:r>
       <w:r>
@@ -1983,11 +1957,11 @@
           <w:sz w:val="24"/>
           <w:szCs w:val="24"/>
         </w:rPr>
-        <w:object w:dxaOrig="1080" w:dyaOrig="980">
-          <v:shape id="_x0000_i1033" type="#_x0000_t75" style="width:45.4pt;height:42pt" o:ole="">
+        <w:object w:dxaOrig="1080" w:dyaOrig="980" w14:anchorId="28FD9C23">
+          <v:shape id="_x0000_i1033" type="#_x0000_t75" style="width:45.5pt;height:42.05pt" o:ole="">
             <v:imagedata r:id="rId21" o:title=""/>
           </v:shape>
-          <o:OLEObject Type="Embed" ProgID="Equation.3" ShapeID="_x0000_i1033" DrawAspect="Content" ObjectID="_1741027564" r:id="rId22"/>
+          <o:OLEObject Type="Embed" ProgID="Equation.3" ShapeID="_x0000_i1033" DrawAspect="Content" ObjectID="_1771245107" r:id="rId22"/>
         </w:object>
       </w:r>
       <w:r>
@@ -2017,11 +1991,11 @@
           <w:sz w:val="24"/>
           <w:szCs w:val="24"/>
         </w:rPr>
-        <w:object w:dxaOrig="1800" w:dyaOrig="1359">
-          <v:shape id="_x0000_i1034" type="#_x0000_t75" style="width:76.9pt;height:58.5pt" o:ole="">
+        <w:object w:dxaOrig="1800" w:dyaOrig="1359" w14:anchorId="245BB678">
+          <v:shape id="_x0000_i1034" type="#_x0000_t75" style="width:76.6pt;height:58.75pt" o:ole="">
             <v:imagedata r:id="rId23" o:title=""/>
           </v:shape>
-          <o:OLEObject Type="Embed" ProgID="Equation.3" ShapeID="_x0000_i1034" DrawAspect="Content" ObjectID="_1741027565" r:id="rId24"/>
+          <o:OLEObject Type="Embed" ProgID="Equation.3" ShapeID="_x0000_i1034" DrawAspect="Content" ObjectID="_1771245108" r:id="rId24"/>
         </w:object>
       </w:r>
     </w:p>
@@ -2251,11 +2225,11 @@
           <w:sz w:val="24"/>
           <w:szCs w:val="24"/>
         </w:rPr>
-        <w:object w:dxaOrig="560" w:dyaOrig="680">
-          <v:shape id="_x0000_i1035" type="#_x0000_t75" style="width:24pt;height:29.65pt" o:ole="">
+        <w:object w:dxaOrig="560" w:dyaOrig="680" w14:anchorId="6D73E592">
+          <v:shape id="_x0000_i1035" type="#_x0000_t75" style="width:24.2pt;height:29.4pt" o:ole="">
             <v:imagedata r:id="rId25" o:title=""/>
           </v:shape>
-          <o:OLEObject Type="Embed" ProgID="Equation.3" ShapeID="_x0000_i1035" DrawAspect="Content" ObjectID="_1741027566" r:id="rId26"/>
+          <o:OLEObject Type="Embed" ProgID="Equation.3" ShapeID="_x0000_i1035" DrawAspect="Content" ObjectID="_1771245109" r:id="rId26"/>
         </w:object>
       </w:r>
       <w:r>
@@ -2272,11 +2246,11 @@
           <w:sz w:val="24"/>
           <w:szCs w:val="24"/>
         </w:rPr>
-        <w:object w:dxaOrig="600" w:dyaOrig="680">
-          <v:shape id="_x0000_i1036" type="#_x0000_t75" style="width:25.9pt;height:29.65pt" o:ole="">
+        <w:object w:dxaOrig="600" w:dyaOrig="680" w14:anchorId="123AF2ED">
+          <v:shape id="_x0000_i1036" type="#_x0000_t75" style="width:25.9pt;height:29.4pt" o:ole="">
             <v:imagedata r:id="rId27" o:title=""/>
           </v:shape>
-          <o:OLEObject Type="Embed" ProgID="Equation.3" ShapeID="_x0000_i1036" DrawAspect="Content" ObjectID="_1741027567" r:id="rId28"/>
+          <o:OLEObject Type="Embed" ProgID="Equation.3" ShapeID="_x0000_i1036" DrawAspect="Content" ObjectID="_1771245110" r:id="rId28"/>
         </w:object>
       </w:r>
       <w:r>
@@ -2293,7 +2267,6 @@
         </w:rPr>
         <w:t xml:space="preserve">         </w:t>
       </w:r>
-      <w:proofErr w:type="gramStart"/>
       <w:r>
         <w:rPr>
           <w:sz w:val="24"/>
@@ -2307,11 +2280,11 @@
           <w:sz w:val="24"/>
           <w:szCs w:val="24"/>
         </w:rPr>
-        <w:object w:dxaOrig="859" w:dyaOrig="760">
-          <v:shape id="_x0000_i1037" type="#_x0000_t75" style="width:36.4pt;height:33pt" o:ole="">
+        <w:object w:dxaOrig="859" w:dyaOrig="760" w14:anchorId="7A861C53">
+          <v:shape id="_x0000_i1037" type="#_x0000_t75" style="width:36.3pt;height:32.85pt" o:ole="">
             <v:imagedata r:id="rId29" o:title=""/>
           </v:shape>
-          <o:OLEObject Type="Embed" ProgID="Equation.3" ShapeID="_x0000_i1037" DrawAspect="Content" ObjectID="_1741027568" r:id="rId30"/>
+          <o:OLEObject Type="Embed" ProgID="Equation.3" ShapeID="_x0000_i1037" DrawAspect="Content" ObjectID="_1771245111" r:id="rId30"/>
         </w:object>
       </w:r>
       <w:r>
@@ -2319,15 +2292,7 @@
           <w:sz w:val="24"/>
           <w:szCs w:val="24"/>
         </w:rPr>
-        <w:t xml:space="preserve">  </w:t>
-      </w:r>
-      <w:proofErr w:type="gramEnd"/>
-      <w:r>
-        <w:rPr>
-          <w:sz w:val="24"/>
-          <w:szCs w:val="24"/>
-        </w:rPr>
-        <w:t xml:space="preserve">  </w:t>
+        <w:t xml:space="preserve">    </w:t>
       </w:r>
       <w:r>
         <w:rPr>
@@ -2356,11 +2321,11 @@
           <w:sz w:val="24"/>
           <w:szCs w:val="24"/>
         </w:rPr>
-        <w:object w:dxaOrig="220" w:dyaOrig="260">
-          <v:shape id="_x0000_i1038" type="#_x0000_t75" style="width:13.5pt;height:17.65pt" o:ole="">
+        <w:object w:dxaOrig="220" w:dyaOrig="260" w14:anchorId="05F99F22">
+          <v:shape id="_x0000_i1038" type="#_x0000_t75" style="width:13.25pt;height:17.85pt" o:ole="">
             <v:imagedata r:id="rId31" o:title=""/>
           </v:shape>
-          <o:OLEObject Type="Embed" ProgID="Equation.3" ShapeID="_x0000_i1038" DrawAspect="Content" ObjectID="_1741027569" r:id="rId32"/>
+          <o:OLEObject Type="Embed" ProgID="Equation.3" ShapeID="_x0000_i1038" DrawAspect="Content" ObjectID="_1771245112" r:id="rId32"/>
         </w:object>
       </w:r>
       <w:r>
@@ -2437,11 +2402,11 @@
           <w:sz w:val="24"/>
           <w:szCs w:val="24"/>
         </w:rPr>
-        <w:object w:dxaOrig="260" w:dyaOrig="360">
-          <v:shape id="_x0000_i1039" type="#_x0000_t75" style="width:13.9pt;height:19.9pt" o:ole="">
+        <w:object w:dxaOrig="260" w:dyaOrig="360" w14:anchorId="545A7BF2">
+          <v:shape id="_x0000_i1039" type="#_x0000_t75" style="width:13.8pt;height:20.15pt" o:ole="">
             <v:imagedata r:id="rId33" o:title=""/>
           </v:shape>
-          <o:OLEObject Type="Embed" ProgID="Equation.3" ShapeID="_x0000_i1039" DrawAspect="Content" ObjectID="_1741027570" r:id="rId34"/>
+          <o:OLEObject Type="Embed" ProgID="Equation.3" ShapeID="_x0000_i1039" DrawAspect="Content" ObjectID="_1771245113" r:id="rId34"/>
         </w:object>
       </w:r>
       <w:r>
@@ -2521,9 +2486,6 @@
         </w:rPr>
         <w:t xml:space="preserve">pode ser calculado por meio da função </w:t>
       </w:r>
-      <w:bookmarkStart w:id="0" w:name="_GoBack"/>
-      <w:proofErr w:type="spellStart"/>
-      <w:proofErr w:type="gramStart"/>
       <w:r>
         <w:rPr>
           <w:rFonts w:ascii="Courier New" w:hAnsi="Courier New" w:cs="Courier New"/>
@@ -2531,29 +2493,8 @@
           <w:sz w:val="24"/>
           <w:szCs w:val="24"/>
         </w:rPr>
-        <w:t>sd</w:t>
-      </w:r>
-      <w:proofErr w:type="spellEnd"/>
-      <w:r>
-        <w:rPr>
-          <w:rFonts w:ascii="Courier New" w:hAnsi="Courier New" w:cs="Courier New"/>
-          <w:b w:val="0"/>
-          <w:sz w:val="24"/>
-          <w:szCs w:val="24"/>
-        </w:rPr>
-        <w:t>(</w:t>
-      </w:r>
-      <w:proofErr w:type="gramEnd"/>
-      <w:r>
-        <w:rPr>
-          <w:rFonts w:ascii="Courier New" w:hAnsi="Courier New" w:cs="Courier New"/>
-          <w:b w:val="0"/>
-          <w:sz w:val="24"/>
-          <w:szCs w:val="24"/>
-        </w:rPr>
-        <w:t>)</w:t>
-      </w:r>
-      <w:bookmarkEnd w:id="0"/>
+        <w:t>sd()</w:t>
+      </w:r>
       <w:r>
         <w:rPr>
           <w:rFonts w:ascii="Times New Roman" w:hAnsi="Times New Roman"/>
@@ -2586,7 +2527,7 @@
 </file>
 
 <file path=word/numbering.xml><?xml version="1.0" encoding="utf-8"?>
-<w:numbering xmlns:wpc="http://schemas.microsoft.com/office/word/2010/wordprocessingCanvas" xmlns:mc="http://schemas.openxmlformats.org/markup-compatibility/2006" xmlns:o="urn:schemas-microsoft-com:office:office" xmlns:r="http://schemas.openxmlformats.org/officeDocument/2006/relationships" xmlns:m="http://schemas.openxmlformats.org/officeDocument/2006/math" xmlns:v="urn:schemas-microsoft-com:vml" xmlns:wp14="http://schemas.microsoft.com/office/word/2010/wordprocessingDrawing" xmlns:wp="http://schemas.openxmlformats.org/drawingml/2006/wordprocessingDrawing" xmlns:w10="urn:schemas-microsoft-com:office:word" xmlns:w="http://schemas.openxmlformats.org/wordprocessingml/2006/main" xmlns:w14="http://schemas.microsoft.com/office/word/2010/wordml" xmlns:w15="http://schemas.microsoft.com/office/word/2012/wordml" xmlns:wpg="http://schemas.microsoft.com/office/word/2010/wordprocessingGroup" xmlns:wpi="http://schemas.microsoft.com/office/word/2010/wordprocessingInk" xmlns:wne="http://schemas.microsoft.com/office/word/2006/wordml" xmlns:wps="http://schemas.microsoft.com/office/word/2010/wordprocessingShape" mc:Ignorable="w14 w15 wp14">
+<w:numbering xmlns:wpc="http://schemas.microsoft.com/office/word/2010/wordprocessingCanvas" xmlns:cx="http://schemas.microsoft.com/office/drawing/2014/chartex" xmlns:cx1="http://schemas.microsoft.com/office/drawing/2015/9/8/chartex" xmlns:cx2="http://schemas.microsoft.com/office/drawing/2015/10/21/chartex" xmlns:cx3="http://schemas.microsoft.com/office/drawing/2016/5/9/chartex" xmlns:cx4="http://schemas.microsoft.com/office/drawing/2016/5/10/chartex" xmlns:cx5="http://schemas.microsoft.com/office/drawing/2016/5/11/chartex" xmlns:cx6="http://schemas.microsoft.com/office/drawing/2016/5/12/chartex" xmlns:cx7="http://schemas.microsoft.com/office/drawing/2016/5/13/chartex" xmlns:cx8="http://schemas.microsoft.com/office/drawing/2016/5/14/chartex" xmlns:mc="http://schemas.openxmlformats.org/markup-compatibility/2006" xmlns:aink="http://schemas.microsoft.com/office/drawing/2016/ink" xmlns:am3d="http://schemas.microsoft.com/office/drawing/2017/model3d" xmlns:o="urn:schemas-microsoft-com:office:office" xmlns:oel="http://schemas.microsoft.com/office/2019/extlst" xmlns:r="http://schemas.openxmlformats.org/officeDocument/2006/relationships" xmlns:m="http://schemas.openxmlformats.org/officeDocument/2006/math" xmlns:v="urn:schemas-microsoft-com:vml" xmlns:wp14="http://schemas.microsoft.com/office/word/2010/wordprocessingDrawing" xmlns:wp="http://schemas.openxmlformats.org/drawingml/2006/wordprocessingDrawing" xmlns:w10="urn:schemas-microsoft-com:office:word" xmlns:w="http://schemas.openxmlformats.org/wordprocessingml/2006/main" xmlns:w14="http://schemas.microsoft.com/office/word/2010/wordml" xmlns:w15="http://schemas.microsoft.com/office/word/2012/wordml" xmlns:w16cex="http://schemas.microsoft.com/office/word/2018/wordml/cex" xmlns:w16cid="http://schemas.microsoft.com/office/word/2016/wordml/cid" xmlns:w16="http://schemas.microsoft.com/office/word/2018/wordml" xmlns:w16sdtdh="http://schemas.microsoft.com/office/word/2020/wordml/sdtdatahash" xmlns:w16se="http://schemas.microsoft.com/office/word/2015/wordml/symex" xmlns:wpg="http://schemas.microsoft.com/office/word/2010/wordprocessingGroup" xmlns:wpi="http://schemas.microsoft.com/office/word/2010/wordprocessingInk" xmlns:wne="http://schemas.microsoft.com/office/word/2006/wordml" xmlns:wps="http://schemas.microsoft.com/office/word/2010/wordprocessingShape" mc:Ignorable="w14 w15 w16se w16cid w16 w16cex w16sdtdh wp14">
   <w:abstractNum w:abstractNumId="0" w15:restartNumberingAfterBreak="0">
     <w:nsid w:val="1273782C"/>
     <w:multiLevelType w:val="hybridMultilevel"/>
@@ -3379,38 +3320,38 @@
       </w:rPr>
     </w:lvl>
   </w:abstractNum>
-  <w:num w:numId="1">
+  <w:num w:numId="1" w16cid:durableId="1276017164">
     <w:abstractNumId w:val="3"/>
   </w:num>
-  <w:num w:numId="2">
+  <w:num w:numId="2" w16cid:durableId="1915120120">
     <w:abstractNumId w:val="5"/>
   </w:num>
-  <w:num w:numId="3">
+  <w:num w:numId="3" w16cid:durableId="1664969437">
     <w:abstractNumId w:val="2"/>
   </w:num>
-  <w:num w:numId="4">
+  <w:num w:numId="4" w16cid:durableId="1464956838">
     <w:abstractNumId w:val="8"/>
   </w:num>
-  <w:num w:numId="5">
+  <w:num w:numId="5" w16cid:durableId="121309797">
     <w:abstractNumId w:val="6"/>
   </w:num>
-  <w:num w:numId="6">
+  <w:num w:numId="6" w16cid:durableId="954756322">
     <w:abstractNumId w:val="7"/>
   </w:num>
-  <w:num w:numId="7">
+  <w:num w:numId="7" w16cid:durableId="622351477">
     <w:abstractNumId w:val="4"/>
   </w:num>
-  <w:num w:numId="8">
+  <w:num w:numId="8" w16cid:durableId="1178470870">
     <w:abstractNumId w:val="0"/>
   </w:num>
-  <w:num w:numId="9">
+  <w:num w:numId="9" w16cid:durableId="14507790">
     <w:abstractNumId w:val="1"/>
   </w:num>
 </w:numbering>
 </file>
 
 <file path=word/styles.xml><?xml version="1.0" encoding="utf-8"?>
-<w:styles xmlns:mc="http://schemas.openxmlformats.org/markup-compatibility/2006" xmlns:r="http://schemas.openxmlformats.org/officeDocument/2006/relationships" xmlns:w="http://schemas.openxmlformats.org/wordprocessingml/2006/main" xmlns:w14="http://schemas.microsoft.com/office/word/2010/wordml" xmlns:w15="http://schemas.microsoft.com/office/word/2012/wordml" mc:Ignorable="w14 w15">
+<w:styles xmlns:mc="http://schemas.openxmlformats.org/markup-compatibility/2006" xmlns:r="http://schemas.openxmlformats.org/officeDocument/2006/relationships" xmlns:w="http://schemas.openxmlformats.org/wordprocessingml/2006/main" xmlns:w14="http://schemas.microsoft.com/office/word/2010/wordml" xmlns:w15="http://schemas.microsoft.com/office/word/2012/wordml" xmlns:w16cex="http://schemas.microsoft.com/office/word/2018/wordml/cex" xmlns:w16cid="http://schemas.microsoft.com/office/word/2016/wordml/cid" xmlns:w16="http://schemas.microsoft.com/office/word/2018/wordml" xmlns:w16sdtdh="http://schemas.microsoft.com/office/word/2020/wordml/sdtdatahash" xmlns:w16se="http://schemas.microsoft.com/office/word/2015/wordml/symex" mc:Ignorable="w14 w15 w16se w16cid w16 w16cex w16sdtdh">
   <w:docDefaults>
     <w:rPrDefault>
       <w:rPr>
@@ -3420,7 +3361,7 @@
     </w:rPrDefault>
     <w:pPrDefault/>
   </w:docDefaults>
-  <w:latentStyles w:defLockedState="0" w:defUIPriority="0" w:defSemiHidden="0" w:defUnhideWhenUsed="0" w:defQFormat="0" w:count="371">
+  <w:latentStyles w:defLockedState="0" w:defUIPriority="0" w:defSemiHidden="0" w:defUnhideWhenUsed="0" w:defQFormat="0" w:count="376">
     <w:lsdException w:name="Normal" w:qFormat="1"/>
     <w:lsdException w:name="heading 1" w:qFormat="1"/>
     <w:lsdException w:name="heading 2" w:semiHidden="1" w:unhideWhenUsed="1" w:qFormat="1"/>
@@ -3695,6 +3636,11 @@
     <w:lsdException w:name="List Table 5 Dark Accent 6" w:uiPriority="50"/>
     <w:lsdException w:name="List Table 6 Colorful Accent 6" w:uiPriority="51"/>
     <w:lsdException w:name="List Table 7 Colorful Accent 6" w:uiPriority="52"/>
+    <w:lsdException w:name="Mention" w:semiHidden="1" w:uiPriority="99" w:unhideWhenUsed="1"/>
+    <w:lsdException w:name="Smart Hyperlink" w:semiHidden="1" w:uiPriority="99" w:unhideWhenUsed="1"/>
+    <w:lsdException w:name="Hashtag" w:semiHidden="1" w:uiPriority="99" w:unhideWhenUsed="1"/>
+    <w:lsdException w:name="Unresolved Mention" w:semiHidden="1" w:uiPriority="99" w:unhideWhenUsed="1"/>
+    <w:lsdException w:name="Smart Link" w:semiHidden="1" w:uiPriority="99" w:unhideWhenUsed="1"/>
   </w:latentStyles>
   <w:style w:type="paragraph" w:default="1" w:styleId="Normal">
     <w:name w:val="Normal"/>
